--- a/doc/Intellectual Property Agreement Draft.docx
+++ b/doc/Intellectual Property Agreement Draft.docx
@@ -1,6 +1,6 @@
 
 <file path=word/document.xml><?xml version="1.0" encoding="utf-8"?>
-<w:document xmlns:wpc="http://schemas.microsoft.com/office/word/2010/wordprocessingCanvas" xmlns:mc="http://schemas.openxmlformats.org/markup-compatibility/2006" xmlns:o="urn:schemas-microsoft-com:office:office" xmlns:r="http://schemas.openxmlformats.org/officeDocument/2006/relationships" xmlns:m="http://schemas.openxmlformats.org/officeDocument/2006/math" xmlns:v="urn:schemas-microsoft-com:vml" xmlns:wp14="http://schemas.microsoft.com/office/word/2010/wordprocessingDrawing" xmlns:wp="http://schemas.openxmlformats.org/drawingml/2006/wordprocessingDrawing" xmlns:w10="urn:schemas-microsoft-com:office:word" xmlns:w="http://schemas.openxmlformats.org/wordprocessingml/2006/main" xmlns:w14="http://schemas.microsoft.com/office/word/2010/wordml" xmlns:w15="http://schemas.microsoft.com/office/word/2012/wordml" xmlns:wpg="http://schemas.microsoft.com/office/word/2010/wordprocessingGroup" xmlns:wpi="http://schemas.microsoft.com/office/word/2010/wordprocessingInk" xmlns:wne="http://schemas.microsoft.com/office/word/2006/wordml" xmlns:wps="http://schemas.microsoft.com/office/word/2010/wordprocessingShape" mc:Ignorable="w14 w15 wp14">
+<w:document xmlns:wpc="http://schemas.microsoft.com/office/word/2010/wordprocessingCanvas" xmlns:cx="http://schemas.microsoft.com/office/drawing/2014/chartex" xmlns:cx1="http://schemas.microsoft.com/office/drawing/2015/9/8/chartex" xmlns:cx2="http://schemas.microsoft.com/office/drawing/2015/10/21/chartex" xmlns:cx3="http://schemas.microsoft.com/office/drawing/2016/5/9/chartex" xmlns:cx4="http://schemas.microsoft.com/office/drawing/2016/5/10/chartex" xmlns:cx5="http://schemas.microsoft.com/office/drawing/2016/5/11/chartex" xmlns:cx6="http://schemas.microsoft.com/office/drawing/2016/5/12/chartex" xmlns:cx7="http://schemas.microsoft.com/office/drawing/2016/5/13/chartex" xmlns:cx8="http://schemas.microsoft.com/office/drawing/2016/5/14/chartex" xmlns:mc="http://schemas.openxmlformats.org/markup-compatibility/2006" xmlns:aink="http://schemas.microsoft.com/office/drawing/2016/ink" xmlns:am3d="http://schemas.microsoft.com/office/drawing/2017/model3d" xmlns:o="urn:schemas-microsoft-com:office:office" xmlns:r="http://schemas.openxmlformats.org/officeDocument/2006/relationships" xmlns:m="http://schemas.openxmlformats.org/officeDocument/2006/math" xmlns:v="urn:schemas-microsoft-com:vml" xmlns:wp14="http://schemas.microsoft.com/office/word/2010/wordprocessingDrawing" xmlns:wp="http://schemas.openxmlformats.org/drawingml/2006/wordprocessingDrawing" xmlns:w10="urn:schemas-microsoft-com:office:word" xmlns:w="http://schemas.openxmlformats.org/wordprocessingml/2006/main" xmlns:w14="http://schemas.microsoft.com/office/word/2010/wordml" xmlns:w15="http://schemas.microsoft.com/office/word/2012/wordml" xmlns:w16cid="http://schemas.microsoft.com/office/word/2016/wordml/cid" xmlns:w16se="http://schemas.microsoft.com/office/word/2015/wordml/symex" xmlns:wpg="http://schemas.microsoft.com/office/word/2010/wordprocessingGroup" xmlns:wpi="http://schemas.microsoft.com/office/word/2010/wordprocessingInk" xmlns:wne="http://schemas.microsoft.com/office/word/2006/wordml" xmlns:wps="http://schemas.microsoft.com/office/word/2010/wordprocessingShape" mc:Ignorable="w14 w15 w16se w16cid wp14">
   <w:body>
     <w:p>
       <w:pPr>
@@ -74,7 +74,6 @@
         </w:rPr>
         <w:t xml:space="preserve">, by and between </w:t>
       </w:r>
-      <w:proofErr w:type="spellStart"/>
       <w:r>
         <w:rPr>
           <w:rFonts w:ascii="Times New Roman" w:eastAsia="Times New Roman" w:hAnsi="Times New Roman" w:cs="Times New Roman"/>
@@ -85,7 +84,6 @@
         </w:rPr>
         <w:t>CyberATL</w:t>
       </w:r>
-      <w:proofErr w:type="spellEnd"/>
       <w:r>
         <w:rPr>
           <w:rFonts w:ascii="Times New Roman" w:eastAsia="Times New Roman" w:hAnsi="Times New Roman" w:cs="Times New Roman"/>
@@ -129,23 +127,7 @@
         <w:t xml:space="preserve"> individually know as (Terrance Perry, </w:t>
       </w:r>
       <w:r>
-        <w:t>Juan Sebastian Perez</w:t>
-      </w:r>
-      <w:proofErr w:type="gramStart"/>
-      <w:r>
-        <w:t>,  Victor</w:t>
-      </w:r>
-      <w:proofErr w:type="gramEnd"/>
-      <w:r>
-        <w:t xml:space="preserve"> </w:t>
-      </w:r>
-      <w:proofErr w:type="spellStart"/>
-      <w:r>
-        <w:t>Akinla</w:t>
-      </w:r>
-      <w:proofErr w:type="spellEnd"/>
-      <w:r>
-        <w:t>)</w:t>
+        <w:t>Juan Sebastian Perez,  Victor Akinla)</w:t>
       </w:r>
       <w:r>
         <w:rPr>
@@ -155,7 +137,6 @@
         </w:rPr>
         <w:t xml:space="preserve"> and </w:t>
       </w:r>
-      <w:proofErr w:type="spellStart"/>
       <w:r>
         <w:rPr>
           <w:rFonts w:ascii="Times New Roman" w:eastAsia="Times New Roman" w:hAnsi="Times New Roman" w:cs="Times New Roman"/>
@@ -164,31 +145,8 @@
           <w:sz w:val="24"/>
           <w:szCs w:val="24"/>
         </w:rPr>
-        <w:t>Sonal</w:t>
-      </w:r>
-      <w:proofErr w:type="spellEnd"/>
-      <w:r>
-        <w:rPr>
-          <w:rFonts w:ascii="Times New Roman" w:eastAsia="Times New Roman" w:hAnsi="Times New Roman" w:cs="Times New Roman"/>
-          <w:b/>
-          <w:bCs/>
-          <w:sz w:val="24"/>
-          <w:szCs w:val="24"/>
-        </w:rPr>
-        <w:t xml:space="preserve"> S. </w:t>
-      </w:r>
-      <w:proofErr w:type="spellStart"/>
-      <w:r>
-        <w:rPr>
-          <w:rFonts w:ascii="Times New Roman" w:eastAsia="Times New Roman" w:hAnsi="Times New Roman" w:cs="Times New Roman"/>
-          <w:b/>
-          <w:bCs/>
-          <w:sz w:val="24"/>
-          <w:szCs w:val="24"/>
-        </w:rPr>
-        <w:t>Dekhane</w:t>
-      </w:r>
-      <w:proofErr w:type="spellEnd"/>
+        <w:t>Sonal S. Dekhane</w:t>
+      </w:r>
       <w:r>
         <w:rPr>
           <w:rFonts w:ascii="Times New Roman" w:eastAsia="Times New Roman" w:hAnsi="Times New Roman" w:cs="Times New Roman"/>
@@ -275,7 +233,6 @@
         </w:rPr>
         <w:t xml:space="preserve"> agrees to assign to the </w:t>
       </w:r>
-      <w:proofErr w:type="spellStart"/>
       <w:r>
         <w:rPr>
           <w:rFonts w:ascii="Times New Roman" w:eastAsia="Times New Roman" w:hAnsi="Times New Roman" w:cs="Times New Roman"/>
@@ -284,7 +241,6 @@
         </w:rPr>
         <w:t>CyberATL</w:t>
       </w:r>
-      <w:proofErr w:type="spellEnd"/>
       <w:r>
         <w:rPr>
           <w:rFonts w:ascii="Times New Roman" w:eastAsia="Times New Roman" w:hAnsi="Times New Roman" w:cs="Times New Roman"/>
@@ -293,7 +249,6 @@
         </w:rPr>
         <w:t xml:space="preserve">, or its designee, all right, title, and interest in and to any and all inventions, original works of authorship, developments, concepts, improvements, designs, drawings, discoveries, algorithms, formulas, computer code, ideas, trademarks, or trade secrets, whether or not patentable or registrable under patent, copyright or similar laws, related to the </w:t>
       </w:r>
-      <w:proofErr w:type="spellStart"/>
       <w:r>
         <w:rPr>
           <w:rFonts w:ascii="Times New Roman" w:eastAsia="Times New Roman" w:hAnsi="Times New Roman" w:cs="Times New Roman"/>
@@ -308,16 +263,7 @@
           <w:sz w:val="24"/>
           <w:szCs w:val="24"/>
         </w:rPr>
-        <w:t>’s</w:t>
-      </w:r>
-      <w:proofErr w:type="spellEnd"/>
-      <w:r>
-        <w:rPr>
-          <w:rFonts w:ascii="Times New Roman" w:eastAsia="Times New Roman" w:hAnsi="Times New Roman" w:cs="Times New Roman"/>
-          <w:sz w:val="24"/>
-          <w:szCs w:val="24"/>
-        </w:rPr>
-        <w:t xml:space="preserve"> business, which the </w:t>
+        <w:t xml:space="preserve">’s business, which the </w:t>
       </w:r>
       <w:r>
         <w:rPr>
@@ -335,7 +281,6 @@
         </w:rPr>
         <w:t xml:space="preserve"> may solely or jointly conceive or develop or reduce to practice, or cause to be conceived or developed or reduced to practice, with the use of </w:t>
       </w:r>
-      <w:proofErr w:type="spellStart"/>
       <w:r>
         <w:rPr>
           <w:rFonts w:ascii="Times New Roman" w:eastAsia="Times New Roman" w:hAnsi="Times New Roman" w:cs="Times New Roman"/>
@@ -350,18 +295,8 @@
           <w:sz w:val="24"/>
           <w:szCs w:val="24"/>
         </w:rPr>
-        <w:t>’s</w:t>
-      </w:r>
-      <w:proofErr w:type="spellEnd"/>
-      <w:r>
-        <w:rPr>
-          <w:rFonts w:ascii="Times New Roman" w:eastAsia="Times New Roman" w:hAnsi="Times New Roman" w:cs="Times New Roman"/>
-          <w:sz w:val="24"/>
-          <w:szCs w:val="24"/>
-        </w:rPr>
-        <w:t xml:space="preserve"> equipment, supplies, facilities, assets, or </w:t>
-      </w:r>
-      <w:proofErr w:type="spellStart"/>
+        <w:t xml:space="preserve">’s equipment, supplies, facilities, assets, or </w:t>
+      </w:r>
       <w:r>
         <w:rPr>
           <w:rFonts w:ascii="Times New Roman" w:eastAsia="Times New Roman" w:hAnsi="Times New Roman" w:cs="Times New Roman"/>
@@ -370,7 +305,6 @@
         </w:rPr>
         <w:t>CyberATL</w:t>
       </w:r>
-      <w:proofErr w:type="spellEnd"/>
       <w:r>
         <w:rPr>
           <w:rFonts w:ascii="Times New Roman" w:eastAsia="Times New Roman" w:hAnsi="Times New Roman" w:cs="Times New Roman"/>
@@ -379,7 +313,6 @@
         </w:rPr>
         <w:t xml:space="preserve"> Confidential Information, or which may arise out of any research or other activity conducted under the direction of the </w:t>
       </w:r>
-      <w:proofErr w:type="spellStart"/>
       <w:r>
         <w:rPr>
           <w:rFonts w:ascii="Times New Roman" w:eastAsia="Times New Roman" w:hAnsi="Times New Roman" w:cs="Times New Roman"/>
@@ -388,7 +321,6 @@
         </w:rPr>
         <w:t>CyberATL</w:t>
       </w:r>
-      <w:proofErr w:type="spellEnd"/>
       <w:r>
         <w:rPr>
           <w:rFonts w:ascii="Times New Roman" w:eastAsia="Times New Roman" w:hAnsi="Times New Roman" w:cs="Times New Roman"/>
@@ -439,25 +371,7 @@
           <w:sz w:val="24"/>
           <w:szCs w:val="24"/>
         </w:rPr>
-        <w:t xml:space="preserve"> understands and agrees that (</w:t>
-      </w:r>
-      <w:proofErr w:type="spellStart"/>
-      <w:r>
-        <w:rPr>
-          <w:rFonts w:ascii="Times New Roman" w:eastAsia="Times New Roman" w:hAnsi="Times New Roman" w:cs="Times New Roman"/>
-          <w:sz w:val="24"/>
-          <w:szCs w:val="24"/>
-        </w:rPr>
-        <w:t>i</w:t>
-      </w:r>
-      <w:proofErr w:type="spellEnd"/>
-      <w:r>
-        <w:rPr>
-          <w:rFonts w:ascii="Times New Roman" w:eastAsia="Times New Roman" w:hAnsi="Times New Roman" w:cs="Times New Roman"/>
-          <w:sz w:val="24"/>
-          <w:szCs w:val="24"/>
-        </w:rPr>
-        <w:t xml:space="preserve">) all original works for authorship which are made by the </w:t>
+        <w:t xml:space="preserve"> understands and agrees that (i) all original works for authorship which are made by the </w:t>
       </w:r>
       <w:r>
         <w:rPr>
@@ -475,7 +389,6 @@
         </w:rPr>
         <w:t xml:space="preserve"> (solely or jointly with others) within the scope of the </w:t>
       </w:r>
-      <w:proofErr w:type="spellStart"/>
       <w:r>
         <w:rPr>
           <w:rFonts w:ascii="Times New Roman" w:eastAsia="Times New Roman" w:hAnsi="Times New Roman" w:cs="Times New Roman"/>
@@ -490,36 +403,8 @@
           <w:sz w:val="24"/>
           <w:szCs w:val="24"/>
         </w:rPr>
-        <w:t>’s</w:t>
-      </w:r>
-      <w:proofErr w:type="spellEnd"/>
-      <w:r>
-        <w:rPr>
-          <w:rFonts w:ascii="Times New Roman" w:eastAsia="Times New Roman" w:hAnsi="Times New Roman" w:cs="Times New Roman"/>
-          <w:sz w:val="24"/>
-          <w:szCs w:val="24"/>
-        </w:rPr>
-        <w:t xml:space="preserve"> business which are protectable by copyright, (ii) the decision whether or not to </w:t>
-      </w:r>
-      <w:proofErr w:type="spellStart"/>
-      <w:r>
-        <w:rPr>
-          <w:rFonts w:ascii="Times New Roman" w:eastAsia="Times New Roman" w:hAnsi="Times New Roman" w:cs="Times New Roman"/>
-          <w:sz w:val="24"/>
-          <w:szCs w:val="24"/>
-        </w:rPr>
-        <w:t>commercialise</w:t>
-      </w:r>
-      <w:proofErr w:type="spellEnd"/>
-      <w:r>
-        <w:rPr>
-          <w:rFonts w:ascii="Times New Roman" w:eastAsia="Times New Roman" w:hAnsi="Times New Roman" w:cs="Times New Roman"/>
-          <w:sz w:val="24"/>
-          <w:szCs w:val="24"/>
-        </w:rPr>
-        <w:t xml:space="preserve"> or market any Intellectual Property is within the </w:t>
-      </w:r>
-      <w:proofErr w:type="spellStart"/>
+        <w:t xml:space="preserve">’s business which are protectable by copyright, (ii) the decision whether or not to commercialise or market any Intellectual Property is within the </w:t>
+      </w:r>
       <w:r>
         <w:rPr>
           <w:rFonts w:ascii="Times New Roman" w:eastAsia="Times New Roman" w:hAnsi="Times New Roman" w:cs="Times New Roman"/>
@@ -534,18 +419,8 @@
           <w:sz w:val="24"/>
           <w:szCs w:val="24"/>
         </w:rPr>
-        <w:t>’s</w:t>
-      </w:r>
-      <w:proofErr w:type="spellEnd"/>
-      <w:r>
-        <w:rPr>
-          <w:rFonts w:ascii="Times New Roman" w:eastAsia="Times New Roman" w:hAnsi="Times New Roman" w:cs="Times New Roman"/>
-          <w:sz w:val="24"/>
-          <w:szCs w:val="24"/>
-        </w:rPr>
-        <w:t xml:space="preserve"> sole discretion and for the </w:t>
-      </w:r>
-      <w:proofErr w:type="spellStart"/>
+        <w:t xml:space="preserve">’s sole discretion and for the </w:t>
+      </w:r>
       <w:r>
         <w:rPr>
           <w:rFonts w:ascii="Times New Roman" w:eastAsia="Times New Roman" w:hAnsi="Times New Roman" w:cs="Times New Roman"/>
@@ -560,16 +435,7 @@
           <w:sz w:val="24"/>
           <w:szCs w:val="24"/>
         </w:rPr>
-        <w:t>’s</w:t>
-      </w:r>
-      <w:proofErr w:type="spellEnd"/>
-      <w:r>
-        <w:rPr>
-          <w:rFonts w:ascii="Times New Roman" w:eastAsia="Times New Roman" w:hAnsi="Times New Roman" w:cs="Times New Roman"/>
-          <w:sz w:val="24"/>
-          <w:szCs w:val="24"/>
-        </w:rPr>
-        <w:t xml:space="preserve"> sole benefit and that no royalty or other consideration will be due to the </w:t>
+        <w:t xml:space="preserve">’s sole benefit and that no royalty or other consideration will be due to the </w:t>
       </w:r>
       <w:r>
         <w:rPr>
@@ -587,7 +453,6 @@
         </w:rPr>
         <w:t xml:space="preserve"> as a result of the </w:t>
       </w:r>
-      <w:proofErr w:type="spellStart"/>
       <w:r>
         <w:rPr>
           <w:rFonts w:ascii="Times New Roman" w:eastAsia="Times New Roman" w:hAnsi="Times New Roman" w:cs="Times New Roman"/>
@@ -602,34 +467,7 @@
           <w:sz w:val="24"/>
           <w:szCs w:val="24"/>
         </w:rPr>
-        <w:t>’s</w:t>
-      </w:r>
-      <w:proofErr w:type="spellEnd"/>
-      <w:r>
-        <w:rPr>
-          <w:rFonts w:ascii="Times New Roman" w:eastAsia="Times New Roman" w:hAnsi="Times New Roman" w:cs="Times New Roman"/>
-          <w:sz w:val="24"/>
-          <w:szCs w:val="24"/>
-        </w:rPr>
-        <w:t xml:space="preserve"> efforts to </w:t>
-      </w:r>
-      <w:proofErr w:type="spellStart"/>
-      <w:r>
-        <w:rPr>
-          <w:rFonts w:ascii="Times New Roman" w:eastAsia="Times New Roman" w:hAnsi="Times New Roman" w:cs="Times New Roman"/>
-          <w:sz w:val="24"/>
-          <w:szCs w:val="24"/>
-        </w:rPr>
-        <w:t>commercialise</w:t>
-      </w:r>
-      <w:proofErr w:type="spellEnd"/>
-      <w:r>
-        <w:rPr>
-          <w:rFonts w:ascii="Times New Roman" w:eastAsia="Times New Roman" w:hAnsi="Times New Roman" w:cs="Times New Roman"/>
-          <w:sz w:val="24"/>
-          <w:szCs w:val="24"/>
-        </w:rPr>
-        <w:t xml:space="preserve"> or market any such Intellectual Property.</w:t>
+        <w:t>’s efforts to commercialise or market any such Intellectual Property.</w:t>
       </w:r>
     </w:p>
     <w:p>
@@ -702,117 +540,72 @@
         <w:t>”)</w:t>
       </w:r>
       <w:r>
-        <w:t xml:space="preserve"> between </w:t>
-      </w:r>
-      <w:proofErr w:type="gramStart"/>
-      <w:r>
-        <w:t xml:space="preserve">the </w:t>
+        <w:t xml:space="preserve"> between the </w:t>
       </w:r>
       <w:r>
         <w:t xml:space="preserve"> follow</w:t>
       </w:r>
       <w:r>
-        <w:t>ing</w:t>
-      </w:r>
-      <w:proofErr w:type="gramEnd"/>
-      <w:r>
-        <w:t xml:space="preserve"> </w:t>
-      </w:r>
-      <w:r>
-        <w:t xml:space="preserve"> as agreed Juan Sebastian Perez,  Victor </w:t>
-      </w:r>
-      <w:proofErr w:type="spellStart"/>
-      <w:r>
-        <w:t>Akinla</w:t>
-      </w:r>
-      <w:proofErr w:type="spellEnd"/>
-      <w:r>
-        <w:t xml:space="preserve">, Terrance Perry, </w:t>
-      </w:r>
-      <w:proofErr w:type="spellStart"/>
-      <w:r>
-        <w:t>Sonal</w:t>
-      </w:r>
-      <w:proofErr w:type="spellEnd"/>
-      <w:r>
-        <w:t xml:space="preserve"> S. </w:t>
-      </w:r>
-      <w:proofErr w:type="spellStart"/>
-      <w:r>
-        <w:t>Dekhane</w:t>
-      </w:r>
-      <w:proofErr w:type="spellEnd"/>
-      <w:r>
-        <w:t>. The ownership of the project (“</w:t>
-      </w:r>
-      <w:r>
-        <w:t>Scheduler</w:t>
-      </w:r>
-      <w:r>
-        <w:t xml:space="preserve">”) will be divided as (________) for team </w:t>
-      </w:r>
-      <w:proofErr w:type="spellStart"/>
-      <w:r>
-        <w:t>CyberATL</w:t>
-      </w:r>
-      <w:proofErr w:type="spellEnd"/>
-      <w:r>
-        <w:t xml:space="preserve"> </w:t>
+        <w:t xml:space="preserve">ing </w:t>
+      </w:r>
+      <w:r>
+        <w:t xml:space="preserve"> as agreed Juan Sebastian Perez,  Victor Akinla, Terrance Perry, </w:t>
+      </w:r>
+      <w:r>
+        <w:t>Sonal S. Dekhane</w:t>
+      </w:r>
+      <w:r>
+        <w:t>. The ownership of the project (“Scheduler”) will be divided as (____</w:t>
+      </w:r>
+      <w:r>
+        <w:t>75</w:t>
+      </w:r>
+      <w:r>
+        <w:t xml:space="preserve">____) for team CyberATL </w:t>
       </w:r>
       <w:r>
         <w:t xml:space="preserve">and divided among the members as follows </w:t>
       </w:r>
       <w:r>
-        <w:t>with (____) for Terrance Perry,</w:t>
-      </w:r>
-      <w:r>
-        <w:t xml:space="preserve"> (_____) for </w:t>
-      </w:r>
-      <w:proofErr w:type="spellStart"/>
-      <w:r>
-        <w:t>Victer</w:t>
-      </w:r>
-      <w:proofErr w:type="spellEnd"/>
-      <w:r>
-        <w:t xml:space="preserve"> </w:t>
-      </w:r>
-      <w:proofErr w:type="spellStart"/>
-      <w:r>
-        <w:t>Akinla</w:t>
-      </w:r>
-      <w:proofErr w:type="spellEnd"/>
-      <w:r>
-        <w:t xml:space="preserve">, and (______) for </w:t>
-      </w:r>
-      <w:r>
-        <w:t>Juan Sebastian Perez</w:t>
-      </w:r>
-      <w:r>
-        <w:t>.</w:t>
+        <w:t>with (_</w:t>
+      </w:r>
+      <w:r>
+        <w:t>25</w:t>
+      </w:r>
+      <w:r>
+        <w:t>___) for Terrance Perry,</w:t>
+      </w:r>
+      <w:r>
+        <w:t xml:space="preserve"> (__</w:t>
+      </w:r>
+      <w:r>
+        <w:t>25</w:t>
+      </w:r>
+      <w:r>
+        <w:t>___) for Victer Akinla, and (__</w:t>
+      </w:r>
+      <w:r>
+        <w:t>25</w:t>
+      </w:r>
+      <w:r>
+        <w:t>____) for Juan Sebastian Perez.</w:t>
       </w:r>
       <w:r>
         <w:t xml:space="preserve"> The client </w:t>
       </w:r>
-      <w:proofErr w:type="spellStart"/>
-      <w:r>
-        <w:t>Sonal</w:t>
-      </w:r>
-      <w:proofErr w:type="spellEnd"/>
-      <w:r>
-        <w:t xml:space="preserve"> S. </w:t>
-      </w:r>
-      <w:proofErr w:type="spellStart"/>
-      <w:r>
-        <w:t>Dekhane</w:t>
-      </w:r>
-      <w:proofErr w:type="spellEnd"/>
-      <w:r>
-        <w:t xml:space="preserve"> will have (_____) of the (“Scheduler</w:t>
+      <w:r>
+        <w:t>Sonal S. Dekhane</w:t>
+      </w:r>
+      <w:r>
+        <w:t xml:space="preserve"> will have (__</w:t>
+      </w:r>
+      <w:r>
+        <w:t>25</w:t>
       </w:r>
       <w:bookmarkStart w:id="0" w:name="_GoBack"/>
       <w:bookmarkEnd w:id="0"/>
       <w:r>
-        <w:t>”).</w:t>
+        <w:t>___) of the (“Scheduler”).</w:t>
       </w:r>
     </w:p>
     <w:sectPr>
@@ -826,7 +619,7 @@
 </file>
 
 <file path=word/styles.xml><?xml version="1.0" encoding="utf-8"?>
-<w:styles xmlns:mc="http://schemas.openxmlformats.org/markup-compatibility/2006" xmlns:r="http://schemas.openxmlformats.org/officeDocument/2006/relationships" xmlns:w="http://schemas.openxmlformats.org/wordprocessingml/2006/main" xmlns:w14="http://schemas.microsoft.com/office/word/2010/wordml" xmlns:w15="http://schemas.microsoft.com/office/word/2012/wordml" mc:Ignorable="w14 w15">
+<w:styles xmlns:mc="http://schemas.openxmlformats.org/markup-compatibility/2006" xmlns:r="http://schemas.openxmlformats.org/officeDocument/2006/relationships" xmlns:w="http://schemas.openxmlformats.org/wordprocessingml/2006/main" xmlns:w14="http://schemas.microsoft.com/office/word/2010/wordml" xmlns:w15="http://schemas.microsoft.com/office/word/2012/wordml" xmlns:w16cid="http://schemas.microsoft.com/office/word/2016/wordml/cid" xmlns:w16se="http://schemas.microsoft.com/office/word/2015/wordml/symex" mc:Ignorable="w14 w15 w16se w16cid">
   <w:docDefaults>
     <w:rPrDefault>
       <w:rPr>
@@ -842,7 +635,7 @@
       </w:pPr>
     </w:pPrDefault>
   </w:docDefaults>
-  <w:latentStyles w:defLockedState="0" w:defUIPriority="99" w:defSemiHidden="0" w:defUnhideWhenUsed="0" w:defQFormat="0" w:count="371">
+  <w:latentStyles w:defLockedState="0" w:defUIPriority="99" w:defSemiHidden="0" w:defUnhideWhenUsed="0" w:defQFormat="0" w:count="376">
     <w:lsdException w:name="Normal" w:uiPriority="0" w:qFormat="1"/>
     <w:lsdException w:name="heading 1" w:uiPriority="9" w:qFormat="1"/>
     <w:lsdException w:name="heading 2" w:semiHidden="1" w:uiPriority="9" w:unhideWhenUsed="1" w:qFormat="1"/>
@@ -948,7 +741,6 @@
     <w:lsdException w:name="HTML Sample" w:semiHidden="1" w:unhideWhenUsed="1"/>
     <w:lsdException w:name="HTML Typewriter" w:semiHidden="1" w:unhideWhenUsed="1"/>
     <w:lsdException w:name="HTML Variable" w:semiHidden="1" w:unhideWhenUsed="1"/>
-    <w:lsdException w:name="Normal Table" w:semiHidden="1" w:unhideWhenUsed="1"/>
     <w:lsdException w:name="annotation subject" w:semiHidden="1" w:unhideWhenUsed="1"/>
     <w:lsdException w:name="No List" w:semiHidden="1" w:unhideWhenUsed="1"/>
     <w:lsdException w:name="Outline List 1" w:semiHidden="1" w:unhideWhenUsed="1"/>
@@ -991,11 +783,8 @@
     <w:lsdException w:name="Table Contemporary" w:semiHidden="1" w:unhideWhenUsed="1"/>
     <w:lsdException w:name="Table Elegant" w:semiHidden="1" w:unhideWhenUsed="1"/>
     <w:lsdException w:name="Table Professional" w:semiHidden="1" w:unhideWhenUsed="1"/>
-    <w:lsdException w:name="Table Subtle 1" w:semiHidden="1" w:unhideWhenUsed="1"/>
     <w:lsdException w:name="Table Subtle 2" w:semiHidden="1" w:unhideWhenUsed="1"/>
     <w:lsdException w:name="Table Web 1" w:semiHidden="1" w:unhideWhenUsed="1"/>
-    <w:lsdException w:name="Table Web 2" w:semiHidden="1" w:unhideWhenUsed="1"/>
-    <w:lsdException w:name="Table Web 3" w:semiHidden="1" w:unhideWhenUsed="1"/>
     <w:lsdException w:name="Balloon Text" w:semiHidden="1" w:unhideWhenUsed="1"/>
     <w:lsdException w:name="Table Grid" w:uiPriority="39"/>
     <w:lsdException w:name="Table Theme" w:semiHidden="1" w:unhideWhenUsed="1"/>
@@ -1214,6 +1003,11 @@
     <w:lsdException w:name="List Table 5 Dark Accent 6" w:uiPriority="50"/>
     <w:lsdException w:name="List Table 6 Colorful Accent 6" w:uiPriority="51"/>
     <w:lsdException w:name="List Table 7 Colorful Accent 6" w:uiPriority="52"/>
+    <w:lsdException w:name="Mention" w:semiHidden="1" w:unhideWhenUsed="1"/>
+    <w:lsdException w:name="Smart Hyperlink" w:semiHidden="1" w:unhideWhenUsed="1"/>
+    <w:lsdException w:name="Hashtag" w:semiHidden="1" w:unhideWhenUsed="1"/>
+    <w:lsdException w:name="Unresolved Mention" w:semiHidden="1" w:unhideWhenUsed="1"/>
+    <w:lsdException w:name="Smart Link" w:semiHidden="1" w:unhideWhenUsed="1"/>
   </w:latentStyles>
   <w:style w:type="paragraph" w:default="1" w:styleId="Normal">
     <w:name w:val="Normal"/>
@@ -1577,7 +1371,7 @@
 </file>
 
 <file path=customXml/itemProps1.xml><?xml version="1.0" encoding="utf-8"?>
-<ds:datastoreItem xmlns:ds="http://schemas.openxmlformats.org/officeDocument/2006/customXml" ds:itemID="{38A36FC4-5277-4508-8906-35A7A2322537}">
+<ds:datastoreItem xmlns:ds="http://schemas.openxmlformats.org/officeDocument/2006/customXml" ds:itemID="{30FDDBFD-C1B6-4C40-944F-3DEF58B9E58C}">
   <ds:schemaRefs>
     <ds:schemaRef ds:uri="http://schemas.openxmlformats.org/officeDocument/2006/bibliography"/>
   </ds:schemaRefs>
